--- a/sample1/word.docx
+++ b/sample1/word.docx
@@ -169,6 +169,171 @@
         <w:t>file. This is a test file.This is a test file.This is a test file.This is a test file.This is a test file.This is a test file.This is a test file.This is a test file. This is a test file.This is a test file.This is a test file.This is a test file.This is a test file.This is a test file.This is a test file.This is a test file. This is a test file.This is a test file.This is a test file.This is a test file.This is a test file.This is a test file.This is a test file.This is a test file. This is a test file.This is a test file.This is a test file.This is a test file.This is a test file.This is a test file.This is a test file.This is a test file. This is a test file.This is a test file.This is a test file.This is a test file.This is a test file.This is a test file.This is a test file.This is a test file. This is a test file.This is a test file.This is a test file.This is a test file.This is a test file.This is a test file.This is a test file.This is a test file. This is a test file.This is a test file.This is a test file.This is a test file.This is a test file.This is a test file.This is a test file.This is a test file. This is a test file.This is a test file.This is a test file.This is a test file.This is a test file.This is a test file.This is a test file.This is a test file. This is a test file.This is a test file.This is a test file.This is a test file.This is a test file.This is a test file.This is a test file.This is a test file. This is a test file.This is a test file.This is a test file.This is a test file.This is a test file.This is a test file.This is a test file.This is a test file. This is a test file.This is a test file.This is a test file.This is a test file.This is a test file.This is a test file.This is a test file.This is a test file. This is a test file.This is a test file.This is a test file.This is a test file.This is a test file.This is a test file.This is a test file.This is a test file. This is a test file.This is a test file.This is a test file.This is a test file.This is a test file.This is a test file.This is a test file.This is a test file. This is a test file.This is a test file.This is a test file.This is a test file.This is a test file.This is a test file.This is a test file.This is a test file.</w:t>
       </w:r>
     </w:p>
+    <w:p>
+      <w:r>
+        <w:t>This is a test file.</w:t>
+      </w:r>
+    </w:p>
+    <w:p>
+      <w:r>
+        <w:t>This is a test file.</w:t>
+      </w:r>
+    </w:p>
+    <w:p>
+      <w:r>
+        <w:t>This is a test file.</w:t>
+      </w:r>
+    </w:p>
+    <w:p>
+      <w:r>
+        <w:t>This is a test file.</w:t>
+      </w:r>
+      <w:r>
+        <w:t xml:space="preserve"> </w:t>
+      </w:r>
+      <w:r>
+        <w:t>This is a test file.</w:t>
+      </w:r>
+    </w:p>
+    <w:p>
+      <w:r>
+        <w:t>This is a test file.</w:t>
+      </w:r>
+    </w:p>
+    <w:p>
+      <w:r>
+        <w:t>This is a test file.</w:t>
+      </w:r>
+    </w:p>
+    <w:p>
+      <w:r>
+        <w:t>This is a test file.</w:t>
+      </w:r>
+      <w:r>
+        <w:t xml:space="preserve"> </w:t>
+      </w:r>
+      <w:r>
+        <w:t>This is a test file.</w:t>
+      </w:r>
+    </w:p>
+    <w:p>
+      <w:r>
+        <w:t>This is a test file.</w:t>
+      </w:r>
+    </w:p>
+    <w:p>
+      <w:r>
+        <w:t>This is a test file.</w:t>
+      </w:r>
+    </w:p>
+    <w:p>
+      <w:r>
+        <w:t>This is a test file.</w:t>
+      </w:r>
+      <w:r>
+        <w:t xml:space="preserve"> </w:t>
+      </w:r>
+      <w:r>
+        <w:t>This is a test file.</w:t>
+      </w:r>
+    </w:p>
+    <w:p>
+      <w:r>
+        <w:t>This is a test file.</w:t>
+      </w:r>
+    </w:p>
+    <w:p>
+      <w:r>
+        <w:t>This is a test file.</w:t>
+      </w:r>
+    </w:p>
+    <w:p>
+      <w:r>
+        <w:t>This is a test file.</w:t>
+      </w:r>
+      <w:r>
+        <w:t xml:space="preserve"> </w:t>
+      </w:r>
+      <w:r>
+        <w:t>This is a test file.</w:t>
+      </w:r>
+    </w:p>
+    <w:p>
+      <w:r>
+        <w:t>This is a test file.</w:t>
+      </w:r>
+    </w:p>
+    <w:p>
+      <w:r>
+        <w:t>This is a test file.</w:t>
+      </w:r>
+    </w:p>
+    <w:p>
+      <w:r>
+        <w:lastRenderedPageBreak/>
+        <w:t>This is a test file.</w:t>
+      </w:r>
+      <w:r>
+        <w:t xml:space="preserve"> </w:t>
+      </w:r>
+      <w:r>
+        <w:t>This is a test file.</w:t>
+      </w:r>
+    </w:p>
+    <w:p>
+      <w:r>
+        <w:t>This is a test file.</w:t>
+      </w:r>
+    </w:p>
+    <w:p>
+      <w:r>
+        <w:t>This is a test file.</w:t>
+      </w:r>
+    </w:p>
+    <w:p>
+      <w:r>
+        <w:t>This is a test file.</w:t>
+      </w:r>
+      <w:r>
+        <w:t xml:space="preserve"> </w:t>
+      </w:r>
+      <w:r>
+        <w:t>This is a test file.</w:t>
+      </w:r>
+    </w:p>
+    <w:p>
+      <w:r>
+        <w:t>This is a test file.</w:t>
+      </w:r>
+    </w:p>
+    <w:p>
+      <w:r>
+        <w:t>This is a test file.</w:t>
+      </w:r>
+    </w:p>
+    <w:p>
+      <w:r>
+        <w:t>This is a test file.</w:t>
+      </w:r>
+    </w:p>
+    <w:p>
+      <w:r>
+        <w:t xml:space="preserve">This is a test file.This is a test file.This is a test file.This is a test file.This is a test file.This is a test file.This is a test file.This is a test file. This is a test file.This is a test file.This is a test file.This is a test file.This is a test file.This is a test file.This is a test file.This is a test file. This is a test file.This is a test file.This is a test file.This is a test file.This is a test file.This is a test file.This is a test file.This is a test file. This is a test file.This is a test file.This is a test file.This is a test file.This is a test file.This is a test file.This is a test file.This is a test file. This is a test file.This is a test file.This is a test file.This is a test file.This is a test file.This is a test file.This is a test file.This is a test file. This is a test file.This is a test file.This is a test file.This is a test file.This is a test file.This is a test file.This is a test file.This is a test file. This is a test file.This is a test file.This is a test file.This is a test file.This is a test file.This is a test file.This is a test file.This is a test file. This is a test file.This is a test file.This is a test file.This is a test file.This is a test file.This is a test file.This is a test file.This is a test file. This is a test file.This is a test file.This is a test file.This is a test file.This is a test file.This is a test file.This is a test file.This is a test file. This is a test file.This is a test file.This is a test file.This is a test file.This is a test file.This is a test file.This is a test file.This is a test file. This is a test file.This is a test file.This is a test file.This is a test file.This is a test file.This is a test file.This is a test file.This is a test file. This is a test file.This is a test file.This is a test file.This is a test file.This is a test file.This is a test file.This is a test file.This is a test file. This is a test file.This is a test file.This is a test file.This is a test file.This is a test file.This is a test file.This is a test file.This is a test file. This is a test file.This is a test file.This is a test file.This is a test file.This is a test file.This is a test file.This is a test file.This is a test file. This is a test file.This is a test file.This is a test file.This is a test file.This is a test file.This is a test file.This is a test file.This is a test file. This is a test file.This is a test file.This is a test file.This is a test file.This is a test file.This is a test file.This is a test file.This is a test file. This is a test file.This is a test file.This is a test file.This is a test file.This is a test file.This is a test file.This is a test file.This is a test file. This is a test file.This is a test file.This is a test file.This is a test file.This is a test file.This is a test file.This is a test file.This is a test file. This is a test file.This is a test file.This is a test file.This is a test file.This is a test file.This is a test file.This is a test file.This is a test file. This is a test file.This is a test file.This is a test file.This is a test file.This is a test file.This is a test file.This is a test file.This is a test file. This is a test file.This is a test file.This is a test file.This is a test file.This is a test file.This is a test file.This is a test file.This is a test file. This is a test file.This is a test file.This is a test file.This is a test file.This is a test file.This is a test file.This is a test file.This is a test file. This is a test file.This is a test file.This is a test file.This is a test file.This is a test file.This is a test file.This is a test file.This is a test file. This is a test file.This is a test file.This is a test file.This is a test file.This is a test file.This is a test file.This is a test file.This is a test file. This is a test file.This is a test file.This is a test file.This is a test file.This is a test file.This is a test </w:t>
+      </w:r>
+      <w:r>
+        <w:lastRenderedPageBreak/>
+        <w:t xml:space="preserve">file.This is a test file.This is a test file. This is a test file.This is a test file.This is a test file.This is a test file.This is a test file.This is a test file.This is a test file.This is a test file. This is a test file.This is a test file.This is a test file.This is a test file.This is a test file.This is a test file.This is a test file.This is a test file. This is a test file.This is a test file.This is a test file.This is a test file.This is a test file.This is a test file.This is a test file.This is a test file. This is a test file.This is a test file.This is a test file.This is a test file.This is a test file.This is a test file.This is a test file.This is a test file. This is a test file.This is a test file.This is a test file.This is a test file.This is a test file.This is a test file.This is a test file.This is a test file. This is a test file.This is a test file.This is a test file.This is a test file.This is a test file.This is a test file.This is a test file.This is a test file. This is a test file.This is a test file.This is a test file.This is a test file.This is a test file.This is a test file.This is a test file.This is a test file. This is a test file.This is a test file.This is a test file.This is a test file.This is a test file.This is a test file.This is a test file.This is a test file. This is a test file.This is a test file.This is a test file.This is a test file.This is a test file.This is a test file.This is a test file.This is a test file. This is a test file.This is a test file.This is a test file.This is a test file.This is a test file.This is a test file.This is a test file.This is a test file. This is a test file.This is a test file.This is a test file.This is a test file.This is a test file.This is a test file.This is a test file.This is a test file. This is a test file.This is a test file.This is a test file.This is a test file.This is a test file.This is a test file.This is a test file.This is a test file. This is a test file.This is a test file.This is a test file.This is a test file.This is a test file.This is a test file.This is a test file.This is a test file. This is a test file.This is a test file.This is a test file.This is a test file.This is a test file.This is a test file.This is a test file.This is a test file. This is a test file.This is a test file.This is a test file.This is a test file.This is a test file.This is a test file.This is a test file.This is a test file. This is a test file.This is a test file.This is a test file.This is a test file.This is a test file.This is a test file.This is a test file.This is a test file. This is a test file.This is a test file.This is a test file.This is a test file.This is a test file.This is a test file.This is a test file.This is a test file. This is a test file.This is a test file.This is a test file.This is a test file.This is a test file.This is a test file.This is a test file.This is a test file. This is a test file.This is a test file.This is a test file.This is a test file.This is a test file.This is a test file.This is a test file.This is a test file. This is a test file.This is a test file.This is a test file.This is a test file.This is a test file.This is a test file.This is a test file.This is a test file. This is a test file.This is a test file.This is a test file.This is a test file.This is a test file.This is a test file.This is a test file.This is a test file. This is a test file.This is a test file.This is a test file.This is a test file.This is a test file.This is a test file.This is a test file.This is a test file. This is a test file.This is a test file.This is a test file.This is a test file.This is a test file.This is a test file.This is a test file.This is a test file. This is a test file.This is a test file.This is a test file.This is a test file.This is a test file.This is a test file.This is a test file.This is a test file. This is a test file.This is a test file.This is a test file.This is a test file.This is a test file.This is a test file.This is a test file.This is a test file. This is a test file.This is a test file.This is a test file.This is a test file.This is a test file.This is a test file.This is a test file.This is a test file. This is a test file.This is a test file.This is a test file.This is a test file.This is a test file.This is a test file.This is a test file.This is a test file. This is a test file.This is a test file.This is a test file.This is a test file.This is a test file.This is a test file.This is a test file.This is a test file. This is a test file.This is a test file.This is a test file.This is a test file.This is a test file.This is a test file.This is a test file.This is a test file. This is a test file.This is a test file.This is a test file.This is a test file.This is a test file.This is a test file.This is a test file.This is a test file. This is a test file.This is a test file.This is a test file.This is a test file.This is a test file.This is a test file.This is a test file.This is a test file. This is a test file.This is a test file.This is a test file.This is a test file.This is a test file.This is a test file.This is a test file.This is a test file. This is a test file.This is a test file.This is a test file.This is a test file.This is a test file.This is a test file.This is a test file.This is a test file. This is a test file.This is a test file.This is a test file.This is a test </w:t>
+      </w:r>
+      <w:r>
+        <w:lastRenderedPageBreak/>
+        <w:t xml:space="preserve">file.This is a test file.This is a test file.This is a test file.This is a test file. This is a test file.This is a test file.This is a test file.This is a test file.This is a test file.This is a test file.This is a test file.This is a test file. This is a test file.This is a test file.This is a test file.This is a test file.This is a test file.This is a test file.This is a test file.This is a test file. This is a test file.This is a test file.This is a test file.This is a test file.This is a test file.This is a test file.This is a test file.This is a test file. This is a test file.This is a test file.This is a test file.This is a test file.This is a test file.This is a test file.This is a test file.This is a test file. This is a test file.This is a test file.This is a test file.This is a test file.This is a test file.This is a test file.This is a test file.This is a test file. This is a test file.This is a test file.This is a test file.This is a test file.This is a test file.This is a test file.This is a test file.This is a test file. This is a test file.This is a test file.This is a test file.This is a test file.This is a test file.This is a test file.This is a test file.This is a test file. This is a test file.This is a test file.This is a test file.This is a test file.This is a test file.This is a test file.This is a test file.This is a test file. This is a test file.This is a test file.This is a test file.This is a test file.This is a test file.This is a test file.This is a test file.This is a test file. This is a test file.This is a test file.This is a test file.This is a test file.This is a test file.This is a test file.This is a test file.This is a test file. This is a test file.This is a test file.This is a test file.This is a test file.This is a test file.This is a test file.This is a test file.This is a test file. This is a test file.This is a test file.This is a test file.This is a test file.This is a test file.This is a test file.This is a test file.This is a test file. This is a test file.This is a test file.This is a test file.This is a test file.This is a test file.This is a test file.This is a test file.This is a test file. This is a test file.This is a test file.This is a test file.This is a test file.This is a test file.This is a test file.This is a test file.This is a test file. This is a test file.This is a test file.This is a test file.This is a test file.This is a test file.This is a test file.This is a test file.This is a test file. This is a test file.This is a test file.This is a test file.This is a test file.This is a test file.This is a test file.This is a test file.This is a test file. This is a test file.This is a test file.This is a test file.This is a test file.This is a test file.This is a test file.This is a test file.This is a test file. This is a test file.This is a test file.This is a test file.This is a test file.This is a test file.This is a test file.This is a test file.This is a test file. This is a test file.This is a test file.This is a test file.This is a test file.This is a test file.This is a test file.This is a test file.This is a test file. This is a test file.This is a test file.This is a test file.This is a test file.This is a test file.This is a test file.This is a test file.This is a test file. This is a test file.This is a test file.This is a test file.This is a test file.This is a test file.This is a test file.This is a test file.This is a test file. This is a test file.This is a test file.This is a test file.This is a test file.This is a test file.This is a test file.This is a test file.This is a test file. This is a test file.This is a test file.This is a test file.This is a test file.This is a test file.This is a test file.This is a test file.This is a test file. This is a test file.This is a test file.This is a test file.This is a test file.This is a test file.This is a test file.This is a test file.This is a test file. This is a test file.This is a test file.This is a test file.This is a test file.This is a test file.This is a test file.This is a test file.This is a test file. This is a test file.This is a test file.This is a test file.This is a test file.This is a test file.This is a test file.This is a test file.This is a test file. This is a test file.This is a test file.This is a test file.This is a test file.This is a test file.This is a test file.This is a test file.This is a test file. This is a test file.This is a test file.This is a test file.This is a test file.This is a test file.This is a test file.This is a test file.This is a test file. This is a test file.This is a test file.This is a test file.This is a test file.This is a test file.This is a test file.This is a test file.This is a test file. This is a test file.This is a test file.This is a test file.This is a test file.This is a test file.This is a test file.This is a test file.This is a test file. This is a test file.This is a test file.This is a test file.This is a test file.This is a test file.This is a test file.This is a test file.This is a test file. This is a test file.This is a test file.This is a test file.This is a test file.This is a test file.This is a test file.This is a test file.This is a test file. This is a test file.This is a test file.This is a test file.This is a test file.This is a test file.This is a test file.This is a test file.This is a test file. This is a test file.This is a test </w:t>
+      </w:r>
+      <w:r>
+        <w:lastRenderedPageBreak/>
+        <w:t>file.This is a test file.This is a test file.This is a test file.This is a test file.This is a test file.This is a test file. This is a test file.This is a test file.This is a test file.This is a test file.This is a test file.This is a test file.This is a test file.This is a test file. This is a test file.This is a test file.This is a test file.This is a test file.This is a test file.This is a test file.This is a test file.This is a test file. This is a test file.This is a test file.This is a test file.This is a test file.This is a test file.This is a test file.This is a test file.This is a test file. This is a test file.This is a test file.This is a test file.This is a test file.This is a test file.This is a test file.This is a test file.This is a test file. This is a test file.This is a test file.This is a test file.This is a test file.This is a test file.This is a test file.This is a test file.This is a test file. This is a test file.This is a test file.This is a test file.This is a test file.This is a test file.This is a test file.This is a test file.This is a test file. This is a test file.This is a test file.This is a test file.This is a test file.This is a test file.This is a test file.This is a test file.This is a test file. This is a test file.This is a test file.This is a test file.This is a test file.This is a test file.This is a test file.This is a test file.This is a test file. This is a test file.This is a test file.This is a test file.This is a test file.This is a test file.This is a test file.This is a test file.This is a test file. This is a test file.This is a test file.This is a test file.This is a test file.This is a test file.This is a test file.This is a test file.This is a test file. This is a test file.This is a test file.This is a test file.This is a test file.This is a test file.This is a test file.This is a test file.This is a test file. This is a test file.This is a test file.This is a test file.This is a test file.This is a test file.This is a test file.This is a test file.This is a test file. This is a test file.This is a test file.This is a test file.This is a test file.This is a test file.This is a test file.This is a test file.This is a test file. This is a test file.This is a test file.This is a test file.This is a test file.This is a test file.This is a test file.This is a test file.This is a test file. This is a test file.This is a test file.This is a test file.This is a test file.This is a test file.This is a test file.This is a test file.This is a test file. This is a test file.This is a test file.This is a test file.This is a test file.This is a test file.This is a test file.This is a test file.This is a test file. This is a test file.This is a test file.This is a test file.This is a test file.This is a test file.This is a test file.This is a test file.This is a test file. This is a test file.This is a test file.This is a test file.This is a test file.This is a test file.This is a test file.This is a test file.This is a test file. This is a test file.This is a test file.This is a test file.This is a test file.This is a test file.This is a test file.This is a test file.This is a test file. This is a test file.This is a test file.This is a test file.This is a test file.This is a test file.This is a test file.This is a test file.This is a test file. This is a test file.This is a test file.This is a test file.This is a test file.This is a test file.This is a test file.This is a test file.This is a test file. This is a test file.This is a test file.This is a test file.This is a test file.This is a test file.This is a test file.This is a test file.This is a test file. This is a test file.This is a test file.This is a test file.This is a test file.This is a test file.This is a test file.This is a test file.This is a test file. This is a test file.This is a test file.This is a test file.This is a test file.This is a test file.This is a test file.This is a test file.This is a test file. This is a test file.This is a test file.This is a test file.This is a test file.This is a test file.This is a test file.This is a test file.This is a test file. This is a test file.This is a test file.This is a test file.This is a test file.This is a test file.This is a test file.This is a test file.This is a test file. This is a test file.This is a test file.This is a test file.This is a test file.This is a test file.This is a test file.This is a test file.This is a test file. This is a test file.This is a test file.This is a test file.This is a test file.This is a test file.This is a test file.This is a test file.This is a test file. This is a test file.This is a test file.This is a test file.This is a test file.This is a test file.This is a test file.This is a test file.This is a test file.</w:t>
+      </w:r>
+    </w:p>
+    <w:p/>
     <w:sectPr>
       <w:pgSz w:w="11906" w:h="16838"/>
       <w:pgMar w:top="1440" w:right="1440" w:bottom="1440" w:left="1440" w:header="708" w:footer="708" w:gutter="0"/>
@@ -338,6 +503,7 @@
   <w:style w:type="paragraph" w:default="1" w:styleId="Normal">
     <w:name w:val="Normal"/>
     <w:qFormat/>
+    <w:rsid w:val="007E0511"/>
   </w:style>
   <w:style w:type="character" w:default="1" w:styleId="DefaultParagraphFont">
     <w:name w:val="Default Paragraph Font"/>
